--- a/ordenanzas/1384.docx
+++ b/ordenanzas/1384.docx
@@ -5,15 +5,14 @@
     <w:p>
       <w:pPr>
         <w:pStyle w:val="Sangra2detindependiente"/>
-        <w:spacing w:after="200"/>
+        <w:keepNext/>
+        <w:spacing w:after="240"/>
         <w:ind w:firstLine="0"/>
         <w:jc w:val="right"/>
         <w:rPr>
           <w:bCs/>
         </w:rPr>
       </w:pPr>
-      <w:bookmarkStart w:id="0" w:name="_GoBack"/>
-      <w:bookmarkEnd w:id="0"/>
       <w:r>
         <w:rPr>
           <w:bCs/>
@@ -24,15 +23,18 @@
     <w:p>
       <w:pPr>
         <w:pStyle w:val="Sangra2detindependiente"/>
-        <w:spacing w:after="200"/>
-        <w:ind w:firstLine="0"/>
-        <w:jc w:val="left"/>
-        <w:rPr>
-          <w:bCs/>
-        </w:rPr>
-      </w:pPr>
-      <w:r>
-        <w:rPr>
+        <w:keepNext/>
+        <w:spacing w:before="240" w:after="360"/>
+        <w:ind w:firstLine="0"/>
+        <w:jc w:val="left"/>
+        <w:rPr>
+          <w:b/>
+          <w:bCs/>
+        </w:rPr>
+      </w:pPr>
+      <w:r>
+        <w:rPr>
+          <w:b/>
           <w:bCs/>
         </w:rPr>
         <w:t>ORDENANZA Nº 1384</w:t>
@@ -41,12 +43,32 @@
     <w:p>
       <w:pPr>
         <w:pStyle w:val="Sangra2detindependiente"/>
-        <w:spacing w:after="200"/>
-        <w:ind w:firstLine="0"/>
-      </w:pPr>
-      <w:r>
+        <w:keepNext/>
+        <w:spacing w:before="240" w:after="120"/>
+        <w:ind w:firstLine="0"/>
+        <w:jc w:val="left"/>
+        <w:rPr>
+          <w:b/>
+        </w:rPr>
+      </w:pPr>
+      <w:r>
+        <w:rPr>
+          <w:b/>
+        </w:rPr>
         <w:t xml:space="preserve">VISTO: </w:t>
       </w:r>
+    </w:p>
+    <w:p>
+      <w:pPr>
+        <w:pStyle w:val="Sangra2detindependiente"/>
+        <w:keepNext/>
+        <w:spacing w:after="120"/>
+        <w:ind w:firstLine="0"/>
+        <w:jc w:val="left"/>
+      </w:pPr>
+      <w:r>
+        <w:t xml:space="preserve"> </w:t>
+      </w:r>
       <w:r>
         <w:t>La Ordenanza N° 1372, el Veto Total interpuesto a la misma, y la insistencia de este H.C.D.; y</w:t>
       </w:r>
@@ -54,15 +76,37 @@
     <w:p>
       <w:pPr>
         <w:pStyle w:val="Sangra3detindependiente"/>
-        <w:spacing w:after="200"/>
-        <w:ind w:firstLine="0"/>
-      </w:pPr>
-      <w:r>
-        <w:rPr>
+        <w:keepNext/>
+        <w:spacing w:before="240" w:after="120"/>
+        <w:ind w:firstLine="0"/>
+        <w:jc w:val="left"/>
+        <w:rPr>
+          <w:b/>
+          <w:bCs/>
+        </w:rPr>
+      </w:pPr>
+      <w:r>
+        <w:rPr>
+          <w:b/>
           <w:bCs/>
         </w:rPr>
         <w:t xml:space="preserve">CONSIDERANDO: </w:t>
       </w:r>
+    </w:p>
+    <w:p>
+      <w:pPr>
+        <w:pStyle w:val="Sangra3detindependiente"/>
+        <w:keepNext/>
+        <w:spacing w:after="120"/>
+        <w:ind w:firstLine="0"/>
+        <w:jc w:val="left"/>
+      </w:pPr>
+      <w:r>
+        <w:rPr>
+          <w:bCs/>
+        </w:rPr>
+        <w:t xml:space="preserve"> </w:t>
+      </w:r>
       <w:r>
         <w:t>Queel Art. 1° de la Ord. 1372/04 dio lugar a distintas interpretaciones, que cambian totalmente el sentido y objetivo de la misma, por lo que se hace necesario modificar el Art. referido, a fin de dar precisiones almismo;</w:t>
       </w:r>
@@ -70,8 +114,10 @@
     <w:p>
       <w:pPr>
         <w:pStyle w:val="Sangra3detindependiente"/>
-        <w:spacing w:after="200"/>
-        <w:ind w:firstLine="0"/>
+        <w:keepNext/>
+        <w:spacing w:after="120"/>
+        <w:ind w:firstLine="0"/>
+        <w:jc w:val="left"/>
       </w:pPr>
       <w:r>
         <w:t>Que los informes y cruce de datos allí mencionados, se refieren a los que son requeridos por las distintas Comisiones de este Honorable Concejo Deliberante y/o a los solicitados por Presidencia y/o cualquier requerimiento que sea menester para el mejor funcionamiento de este Cuerpo Deliberativo;</w:t>
@@ -80,8 +126,10 @@
     <w:p>
       <w:pPr>
         <w:pStyle w:val="Sangra3detindependiente"/>
-        <w:spacing w:after="200"/>
-        <w:ind w:firstLine="0"/>
+        <w:keepNext/>
+        <w:spacing w:after="120"/>
+        <w:ind w:firstLine="0"/>
+        <w:jc w:val="left"/>
       </w:pPr>
       <w:r>
         <w:t>Que el Art. 24, inc. 6 de la Ley 5529 faculta al H.C.D. a dictar normas de Procedimiento Administrativo, por ello la adhesión a la Ordenanza 731/81 deS. M. de Tucumán, donde hacemos nuestro dicho Procedimiento, por lo que también es potestad del mismo modificarlo;</w:t>
@@ -90,8 +138,10 @@
     <w:p>
       <w:pPr>
         <w:pStyle w:val="Sangradetextonormal"/>
-        <w:spacing w:after="200"/>
-        <w:ind w:firstLine="0"/>
+        <w:keepNext/>
+        <w:spacing w:after="120"/>
+        <w:ind w:firstLine="0"/>
+        <w:jc w:val="left"/>
       </w:pPr>
       <w:r>
         <w:t>Que en su Título I, Art. 1° dice que el ámbito de aplicación será para “ Toda actividad administrativa municipal, centralizada y descentralizada, se regirá por las disposiciones de esta Ordenanza”</w:t>
@@ -103,8 +153,10 @@
     <w:p>
       <w:pPr>
         <w:pStyle w:val="Sangradetextonormal"/>
-        <w:spacing w:after="200"/>
-        <w:ind w:firstLine="0"/>
+        <w:keepNext/>
+        <w:spacing w:after="120"/>
+        <w:ind w:firstLine="0"/>
+        <w:jc w:val="left"/>
         <w:rPr>
           <w:bCs/>
           <w:iCs/>
@@ -147,7 +199,7 @@
           <w:bCs/>
           <w:iCs/>
         </w:rPr>
-        <w:t xml:space="preserve">                    (</w:t>
+        <w:t xml:space="preserve"> (</w:t>
       </w:r>
       <w:r>
         <w:rPr>
@@ -181,8 +233,10 @@
     <w:p>
       <w:pPr>
         <w:pStyle w:val="Sangradetextonormal"/>
-        <w:spacing w:after="200"/>
-        <w:ind w:firstLine="0"/>
+        <w:keepNext/>
+        <w:spacing w:after="120"/>
+        <w:ind w:firstLine="0"/>
+        <w:jc w:val="left"/>
       </w:pPr>
       <w:r>
         <w:t>Que por la presente se establece y se precisa una ampliación del plazo establecido por la misma, para los informes que sean solicitados desde este H.C.D.;</w:t>
@@ -191,8 +245,10 @@
     <w:p>
       <w:pPr>
         <w:pStyle w:val="Sangradetextonormal"/>
-        <w:spacing w:after="200"/>
-        <w:ind w:firstLine="0"/>
+        <w:keepNext/>
+        <w:spacing w:after="120"/>
+        <w:ind w:firstLine="0"/>
+        <w:jc w:val="left"/>
       </w:pPr>
       <w:r>
         <w:t>Que atento a ello, bajo ningún punto de vista pretende modificarse la ley 5529, que tiene mayor jerarquía constitucional que una Ordenanza, lo que se modifica y precisa es el procedimiento a realizarse cuando este Concejo solicite informes que deben ser respondidos pordistintas áreas municipales;</w:t>
@@ -201,8 +257,10 @@
     <w:p>
       <w:pPr>
         <w:pStyle w:val="Sangradetextonormal"/>
-        <w:spacing w:after="200"/>
-        <w:ind w:firstLine="0"/>
+        <w:keepNext/>
+        <w:spacing w:after="120"/>
+        <w:ind w:firstLine="0"/>
+        <w:jc w:val="left"/>
       </w:pPr>
       <w:r>
         <w:t>Que el art. 29 de la ley 5473, vigente por Ord. 175/83 en su inciso a</w:t>
@@ -251,8 +309,10 @@
     <w:p>
       <w:pPr>
         <w:pStyle w:val="Sangradetextonormal"/>
-        <w:spacing w:after="200"/>
-        <w:ind w:firstLine="0"/>
+        <w:keepNext/>
+        <w:spacing w:after="120"/>
+        <w:ind w:firstLine="0"/>
+        <w:jc w:val="left"/>
       </w:pPr>
       <w:r>
         <w:t>Que por ello, este Concejo establece cuales son esas condiciones de tiempo en las que el agente o encargado de área debe contestar los informes;</w:t>
@@ -260,47 +320,65 @@
     </w:p>
     <w:p>
       <w:pPr>
-        <w:spacing w:after="200"/>
-        <w:jc w:val="both"/>
-        <w:rPr>
-          <w:bCs/>
-        </w:rPr>
-      </w:pPr>
-      <w:r>
-        <w:rPr>
-          <w:bCs/>
-        </w:rPr>
-        <w:t>...../////.</w:t>
-      </w:r>
-    </w:p>
-    <w:p>
-      <w:pPr>
-        <w:spacing w:after="200"/>
-        <w:jc w:val="both"/>
-        <w:rPr>
-          <w:bCs/>
-        </w:rPr>
-      </w:pPr>
-      <w:r>
-        <w:rPr>
-          <w:bCs/>
-        </w:rPr>
-        <w:t>...../////.</w:t>
-      </w:r>
-    </w:p>
-    <w:p>
-      <w:pPr>
-        <w:spacing w:after="200"/>
-        <w:jc w:val="both"/>
-        <w:rPr>
-          <w:bCs/>
-        </w:rPr>
-      </w:pPr>
-      <w:r>
-        <w:rPr>
-          <w:bCs/>
-        </w:rPr>
-        <w:t>ORDENANZA Nº</w:t>
+        <w:keepNext/>
+        <w:spacing w:after="120"/>
+        <w:rPr>
+          <w:bCs/>
+        </w:rPr>
+      </w:pPr>
+      <w:r>
+        <w:rPr>
+          <w:bCs/>
+        </w:rPr>
+        <w:t>...../////</w:t>
+      </w:r>
+      <w:r>
+        <w:rPr>
+          <w:bCs/>
+        </w:rPr>
+        <w:t>.</w:t>
+      </w:r>
+    </w:p>
+    <w:p>
+      <w:pPr>
+        <w:keepNext/>
+        <w:spacing w:after="120"/>
+        <w:rPr>
+          <w:bCs/>
+        </w:rPr>
+      </w:pPr>
+      <w:r>
+        <w:rPr>
+          <w:bCs/>
+        </w:rPr>
+        <w:t>...../////</w:t>
+      </w:r>
+      <w:r>
+        <w:rPr>
+          <w:bCs/>
+        </w:rPr>
+        <w:t>.</w:t>
+      </w:r>
+    </w:p>
+    <w:p>
+      <w:pPr>
+        <w:keepNext/>
+        <w:spacing w:after="120"/>
+        <w:rPr>
+          <w:bCs/>
+        </w:rPr>
+      </w:pPr>
+      <w:r>
+        <w:rPr>
+          <w:bCs/>
+        </w:rPr>
+        <w:t>ORDENANZA N</w:t>
+      </w:r>
+      <w:r>
+        <w:rPr>
+          <w:bCs/>
+        </w:rPr>
+        <w:t xml:space="preserve">º </w:t>
       </w:r>
       <w:r>
         <w:rPr>
@@ -318,89 +396,95 @@
     <w:p>
       <w:pPr>
         <w:pStyle w:val="Ttulo3"/>
-        <w:keepNext w:val="0"/>
-        <w:spacing w:after="200"/>
+        <w:spacing w:before="360" w:after="360"/>
+        <w:ind w:left="1984" w:right="1984"/>
+        <w:rPr>
+          <w:u w:val="none"/>
+        </w:rPr>
+      </w:pPr>
+      <w:r>
+        <w:rPr>
+          <w:u w:val="none"/>
+        </w:rPr>
+        <w:lastRenderedPageBreak/>
+        <w:t>EL CONCEJO DELIBERANTE SANCIONA CON FUERZA DE ORDENANZA</w:t>
+      </w:r>
+    </w:p>
+    <w:p>
+      <w:pPr>
+        <w:pStyle w:val="Textoindependiente"/>
+        <w:keepNext/>
+        <w:spacing w:after="120"/>
+        <w:jc w:val="left"/>
+      </w:pPr>
+      <w:r>
+        <w:rPr>
+          <w:bCs/>
+          <w:u w:val="single"/>
+        </w:rPr>
+        <w:t>ARTICULO PRIMERO</w:t>
+      </w:r>
+      <w:r>
+        <w:rPr>
+          <w:bCs/>
+          <w:u w:val="single"/>
+        </w:rPr>
+        <w:t>:</w:t>
+      </w:r>
+      <w:r>
+        <w:rPr>
+          <w:bCs/>
+        </w:rPr>
+        <w:t xml:space="preserve"> </w:t>
+      </w:r>
+      <w:r>
+        <w:rPr>
+          <w:bCs/>
+        </w:rPr>
+        <w:t>MODIFICASE</w:t>
+      </w:r>
+      <w:r>
+        <w:t>el artículo Primero de la Ordenanza N° 1372/04, el que quedará redactado de la siguiente manera: “Establécese que los pedidos de informes, remisión de documentos y todo otro trámite que se sustancie entre el Concejo Deliberante y el Departamento Ejecutivo Municipal, deberán ser respondidos por los responsablesde las áreas municipales en un plazo de hasta 15 días hábiles o del menor plazo que se lesotorgue.</w:t>
+      </w:r>
+    </w:p>
+    <w:p>
+      <w:pPr>
+        <w:pStyle w:val="Ttulo1"/>
+        <w:spacing w:after="120"/>
         <w:rPr>
           <w:b w:val="0"/>
-          <w:u w:val="none"/>
         </w:rPr>
       </w:pPr>
       <w:r>
         <w:rPr>
           <w:b w:val="0"/>
-          <w:u w:val="none"/>
-        </w:rPr>
-        <w:lastRenderedPageBreak/>
-        <w:t xml:space="preserve">POR </w:t>
+          <w:u w:val="single"/>
+        </w:rPr>
+        <w:t>ARTICULO SEGUNDO</w:t>
+      </w:r>
+      <w:r>
+        <w:rPr>
+          <w:b w:val="0"/>
+          <w:u w:val="single"/>
+        </w:rPr>
+        <w:t>:</w:t>
+      </w:r>
+      <w:r>
+        <w:rPr>
+          <w:b w:val="0"/>
+        </w:rPr>
+        <w:t xml:space="preserve"> </w:t>
+      </w:r>
+      <w:r>
+        <w:rPr>
+          <w:b w:val="0"/>
+        </w:rPr>
+        <w:t>COMUNÍQUESE, REGISTRESE Y ARCHÍVESE</w:t>
       </w:r>
       <w:r>
         <w:rPr>
           <w:b w:val="0"/>
           <w:bCs w:val="0"/>
-          <w:u w:val="none"/>
-        </w:rPr>
-        <w:t>EL CONCEJO DELIBERANTE SANCIONA CON FUERZA DE ORDENANZA</w:t>
-      </w:r>
-    </w:p>
-    <w:p>
-      <w:pPr>
-        <w:pStyle w:val="Textoindependiente"/>
-        <w:spacing w:after="200"/>
-      </w:pPr>
-      <w:r>
-        <w:rPr>
-          <w:bCs/>
-        </w:rPr>
-        <w:t>ARTICULO PRIMERO</w:t>
-      </w:r>
-      <w:r>
-        <w:rPr>
-          <w:bCs/>
-        </w:rPr>
-        <w:t xml:space="preserve">: </w:t>
-      </w:r>
-      <w:r>
-        <w:rPr>
-          <w:bCs/>
-        </w:rPr>
-        <w:t>MODIFICASE</w:t>
-      </w:r>
-      <w:r>
-        <w:t>el artículo Primero de la Ordenanza N° 1372/04, el que quedará redactado de la siguiente manera: “Establécese que los pedidos de informes, remisión de documentos y todo otro trámite que se sustancie entre el Concejo Deliberante y el Departamento Ejecutivo Municipal, deberán ser respondidos por los responsablesde las áreas municipales en un plazo de hasta 15 días hábiles o del menor plazo que se lesotorgue.</w:t>
-      </w:r>
-    </w:p>
-    <w:p>
-      <w:pPr>
-        <w:pStyle w:val="Ttulo1"/>
-        <w:keepNext w:val="0"/>
-        <w:spacing w:after="200"/>
-        <w:jc w:val="both"/>
-        <w:rPr>
-          <w:b w:val="0"/>
-        </w:rPr>
-      </w:pPr>
-      <w:r>
-        <w:rPr>
-          <w:b w:val="0"/>
-        </w:rPr>
-        <w:t>ARTICULO SEGUNDO</w:t>
-      </w:r>
-      <w:r>
-        <w:rPr>
-          <w:b w:val="0"/>
-        </w:rPr>
-        <w:t xml:space="preserve">: </w:t>
-      </w:r>
-      <w:r>
-        <w:rPr>
-          <w:b w:val="0"/>
-        </w:rPr>
-        <w:t>COMUNÍQUESE, REGISTRESE Y ARCHÍVESE</w:t>
-      </w:r>
-      <w:r>
-        <w:rPr>
-          <w:b w:val="0"/>
-          <w:bCs w:val="0"/>
         </w:rPr>
         <w:t>.</w:t>
       </w:r>
@@ -409,13 +493,68 @@
       </w:r>
     </w:p>
     <w:sectPr>
+      <w:footerReference w:type="default" r:id="rId6"/>
       <w:pgSz w:w="11906" w:h="16838" w:code="5"/>
       <w:pgMar w:top="1417" w:right="1701" w:bottom="1417" w:left="1701" w:header="709" w:footer="709" w:gutter="0"/>
+      <w:pgNumType w:start="1512"/>
       <w:cols w:space="708"/>
       <w:docGrid w:linePitch="360"/>
     </w:sectPr>
   </w:body>
 </w:document>
+</file>
+
+<file path=word/endnotes.xml><?xml version="1.0" encoding="utf-8"?>
+<w:endnotes xmlns:ve="http://schemas.openxmlformats.org/markup-compatibility/2006" xmlns:o="urn:schemas-microsoft-com:office:office" xmlns:r="http://schemas.openxmlformats.org/officeDocument/2006/relationships" xmlns:m="http://schemas.openxmlformats.org/officeDocument/2006/math" xmlns:v="urn:schemas-microsoft-com:vml" xmlns:wp="http://schemas.openxmlformats.org/drawingml/2006/wordprocessingDrawing" xmlns:w10="urn:schemas-microsoft-com:office:word" xmlns:w="http://schemas.openxmlformats.org/wordprocessingml/2006/main" xmlns:wne="http://schemas.microsoft.com/office/word/2006/wordml">
+  <w:endnote w:type="separator" w:id="-1">
+    <w:p>
+      <w:r>
+        <w:separator/>
+      </w:r>
+    </w:p>
+  </w:endnote>
+  <w:endnote w:type="continuationSeparator" w:id="0">
+    <w:p>
+      <w:r>
+        <w:continuationSeparator/>
+      </w:r>
+    </w:p>
+  </w:endnote>
+</w:endnotes>
+</file>
+
+<file path=word/footer1.xml><?xml version="1.0" encoding="utf-8"?>
+<w:ftr xmlns:ve="http://schemas.openxmlformats.org/markup-compatibility/2006" xmlns:o="urn:schemas-microsoft-com:office:office" xmlns:r="http://schemas.openxmlformats.org/officeDocument/2006/relationships" xmlns:m="http://schemas.openxmlformats.org/officeDocument/2006/math" xmlns:v="urn:schemas-microsoft-com:vml" xmlns:wp="http://schemas.openxmlformats.org/drawingml/2006/wordprocessingDrawing" xmlns:w10="urn:schemas-microsoft-com:office:word" xmlns:w="http://schemas.openxmlformats.org/wordprocessingml/2006/main" xmlns:wne="http://schemas.microsoft.com/office/word/2006/wordml">
+  <w:p>
+    <w:pPr>
+      <w:pStyle w:val="Piedepgina"/>
+      <w:rPr>
+        <w:rFonts w:ascii="Book Antiqua" w:hAnsi="Book Antiqua"/>
+        <w:color w:val="808080" w:themeColor="background1" w:themeShade="80"/>
+        <w:sz w:val="20"/>
+      </w:rPr>
+    </w:pPr>
+  </w:p>
+</w:ftr>
+</file>
+
+<file path=word/footnotes.xml><?xml version="1.0" encoding="utf-8"?>
+<w:footnotes xmlns:ve="http://schemas.openxmlformats.org/markup-compatibility/2006" xmlns:o="urn:schemas-microsoft-com:office:office" xmlns:r="http://schemas.openxmlformats.org/officeDocument/2006/relationships" xmlns:m="http://schemas.openxmlformats.org/officeDocument/2006/math" xmlns:v="urn:schemas-microsoft-com:vml" xmlns:wp="http://schemas.openxmlformats.org/drawingml/2006/wordprocessingDrawing" xmlns:w10="urn:schemas-microsoft-com:office:word" xmlns:w="http://schemas.openxmlformats.org/wordprocessingml/2006/main" xmlns:wne="http://schemas.microsoft.com/office/word/2006/wordml">
+  <w:footnote w:type="separator" w:id="-1">
+    <w:p>
+      <w:r>
+        <w:separator/>
+      </w:r>
+    </w:p>
+  </w:footnote>
+  <w:footnote w:type="continuationSeparator" w:id="0">
+    <w:p>
+      <w:r>
+        <w:continuationSeparator/>
+      </w:r>
+    </w:p>
+  </w:footnote>
+</w:footnotes>
 </file>
 
 <file path=word/styles.xml><?xml version="1.0" encoding="utf-8"?>
@@ -760,6 +899,62 @@
       <w:ind w:firstLine="3000"/>
       <w:jc w:val="both"/>
     </w:pPr>
+  </w:style>
+  <w:style w:type="paragraph" w:styleId="Encabezado">
+    <w:name w:val="header"/>
+    <w:basedOn w:val="Normal"/>
+    <w:link w:val="EncabezadoCar"/>
+    <w:uiPriority w:val="99"/>
+    <w:semiHidden/>
+    <w:unhideWhenUsed/>
+    <w:rsid w:val="00522FB2"/>
+    <w:pPr>
+      <w:tabs>
+        <w:tab w:val="center" w:pos="4419"/>
+        <w:tab w:val="right" w:pos="8838"/>
+      </w:tabs>
+    </w:pPr>
+  </w:style>
+  <w:style w:type="character" w:customStyle="1" w:styleId="EncabezadoCar">
+    <w:name w:val="Encabezado Car"/>
+    <w:basedOn w:val="Fuentedeprrafopredeter"/>
+    <w:link w:val="Encabezado"/>
+    <w:uiPriority w:val="99"/>
+    <w:semiHidden/>
+    <w:rsid w:val="00522FB2"/>
+    <w:rPr>
+      <w:sz w:val="24"/>
+      <w:szCs w:val="24"/>
+      <w:lang w:eastAsia="es-ES"/>
+    </w:rPr>
+  </w:style>
+  <w:style w:type="paragraph" w:styleId="Piedepgina">
+    <w:name w:val="footer"/>
+    <w:basedOn w:val="Normal"/>
+    <w:link w:val="PiedepginaCar"/>
+    <w:uiPriority w:val="99"/>
+    <w:semiHidden/>
+    <w:unhideWhenUsed/>
+    <w:rsid w:val="00522FB2"/>
+    <w:pPr>
+      <w:tabs>
+        <w:tab w:val="center" w:pos="4419"/>
+        <w:tab w:val="right" w:pos="8838"/>
+      </w:tabs>
+    </w:pPr>
+  </w:style>
+  <w:style w:type="character" w:customStyle="1" w:styleId="PiedepginaCar">
+    <w:name w:val="Pie de página Car"/>
+    <w:basedOn w:val="Fuentedeprrafopredeter"/>
+    <w:link w:val="Piedepgina"/>
+    <w:uiPriority w:val="99"/>
+    <w:semiHidden/>
+    <w:rsid w:val="00522FB2"/>
+    <w:rPr>
+      <w:sz w:val="24"/>
+      <w:szCs w:val="24"/>
+      <w:lang w:eastAsia="es-ES"/>
+    </w:rPr>
   </w:style>
 </w:styles>
 </file>
